--- a/4_Diari/Mark/010 30.04.2025.docx
+++ b/4_Diari/Mark/010 30.04.2025.docx
@@ -148,19 +148,7 @@
               <w:rPr>
                 <w:rFonts w:ascii="Arial" w:hAnsi="Arial" w:cs="Arial"/>
               </w:rPr>
-              <w:t>09</w:t>
-            </w:r>
-            <w:r>
-              <w:rPr>
-                <w:rFonts w:ascii="Arial" w:hAnsi="Arial" w:cs="Arial"/>
-              </w:rPr>
-              <w:t>.0</w:t>
-            </w:r>
-            <w:r>
-              <w:rPr>
-                <w:rFonts w:ascii="Arial" w:hAnsi="Arial" w:cs="Arial"/>
-              </w:rPr>
-              <w:t>4</w:t>
+              <w:t>30.04</w:t>
             </w:r>
             <w:r>
               <w:rPr>
@@ -290,37 +278,11 @@
                 <w:rFonts w:ascii="Arial" w:hAnsi="Arial" w:cs="Arial"/>
               </w:rPr>
             </w:pPr>
-            <w:bookmarkStart w:id="3" w:name="_GoBack"/>
-            <w:bookmarkEnd w:id="3"/>
             <w:r>
               <w:rPr>
                 <w:rFonts w:ascii="Arial" w:hAnsi="Arial" w:cs="Arial"/>
               </w:rPr>
-              <w:t>10:05 – 1</w:t>
-            </w:r>
-            <w:r>
-              <w:rPr>
-                <w:rFonts w:ascii="Arial" w:hAnsi="Arial" w:cs="Arial"/>
-              </w:rPr>
-              <w:t>1</w:t>
-            </w:r>
-            <w:r>
-              <w:rPr>
-                <w:rFonts w:ascii="Arial" w:hAnsi="Arial" w:cs="Arial"/>
-              </w:rPr>
-              <w:t>:</w:t>
-            </w:r>
-            <w:r>
-              <w:rPr>
-                <w:rFonts w:ascii="Arial" w:hAnsi="Arial" w:cs="Arial"/>
-              </w:rPr>
-              <w:t>3</w:t>
-            </w:r>
-            <w:r>
-              <w:rPr>
-                <w:rFonts w:ascii="Arial" w:hAnsi="Arial" w:cs="Arial"/>
-              </w:rPr>
-              <w:t>5</w:t>
+              <w:t>10:05 – 11:35</w:t>
             </w:r>
           </w:p>
           <w:p>
@@ -564,6 +526,8 @@
             </w:r>
           </w:p>
         </w:tc>
+        <w:bookmarkStart w:id="3" w:name="_GoBack"/>
+        <w:bookmarkEnd w:id="3"/>
       </w:tr>
       <w:bookmarkEnd w:id="0"/>
       <w:bookmarkEnd w:id="1"/>
@@ -1020,8 +984,13 @@
       <w:pStyle w:val="Intestazione"/>
     </w:pPr>
     <w:r>
-      <w:t>Alan Gregorio</w:t>
+      <w:t xml:space="preserve">Mark </w:t>
     </w:r>
+    <w:proofErr w:type="spellStart"/>
+    <w:r>
+      <w:t>Iljins</w:t>
+    </w:r>
+    <w:proofErr w:type="spellEnd"/>
     <w:r>
       <w:tab/>
     </w:r>
@@ -1056,7 +1025,7 @@
         <v:path o:extrusionok="f" gradientshapeok="t" o:connecttype="rect"/>
         <o:lock v:ext="edit" aspectratio="t"/>
       </v:shapetype>
-      <v:shape id="_x0000_i1035" type="#_x0000_t75" style="width:11.25pt;height:11.25pt" o:bullet="t">
+      <v:shape id="_x0000_i1028" type="#_x0000_t75" style="width:11.25pt;height:11.25pt" o:bullet="t">
         <v:imagedata r:id="rId1" o:title="clip_image001"/>
       </v:shape>
     </w:pict>
@@ -5314,6 +5283,7 @@
     <w:rsid w:val="00682218"/>
     <w:rsid w:val="00695C8E"/>
     <w:rsid w:val="006D01E3"/>
+    <w:rsid w:val="006F7850"/>
     <w:rsid w:val="00724B9C"/>
     <w:rsid w:val="007538AC"/>
     <w:rsid w:val="00754822"/>
@@ -6186,7 +6156,7 @@
 </file>
 
 <file path=customXml/itemProps1.xml><?xml version="1.0" encoding="utf-8"?>
-<ds:datastoreItem xmlns:ds="http://schemas.openxmlformats.org/officeDocument/2006/customXml" ds:itemID="{55C60CAD-F72C-428C-824E-528A86D96472}">
+<ds:datastoreItem xmlns:ds="http://schemas.openxmlformats.org/officeDocument/2006/customXml" ds:itemID="{0D007C32-FB8C-47F4-927E-D4DC911D6978}">
   <ds:schemaRefs>
     <ds:schemaRef ds:uri="http://schemas.openxmlformats.org/officeDocument/2006/bibliography"/>
   </ds:schemaRefs>
